--- a/Test_BP/Fol_2k_files_500(2)/es-ES/file 500_2 - Copy (214).docx
+++ b/Test_BP/Fol_2k_files_500(2)/es-ES/file 500_2 - Copy (214).docx
@@ -1,7 +1,7 @@
 
 <file path=word/document.xml><?xml version="1.0" encoding="utf-8"?>
 <w:document xmlns:wpc="http://schemas.microsoft.com/office/word/2010/wordprocessingCanvas" xmlns:cx="http://schemas.microsoft.com/office/drawing/2014/chartex" xmlns:cx1="http://schemas.microsoft.com/office/drawing/2015/9/8/chartex" xmlns:cx2="http://schemas.microsoft.com/office/drawing/2015/10/21/chartex" xmlns:cx3="http://schemas.microsoft.com/office/drawing/2016/5/9/chartex" xmlns:cx4="http://schemas.microsoft.com/office/drawing/2016/5/10/chartex" xmlns:cx5="http://schemas.microsoft.com/office/drawing/2016/5/11/chartex" xmlns:mc="http://schemas.openxmlformats.org/markup-compatibility/2006" xmlns:o="urn:schemas-microsoft-com:office:office" xmlns:r="http://schemas.openxmlformats.org/officeDocument/2006/relationships" xmlns:m="http://schemas.openxmlformats.org/officeDocument/2006/math" xmlns:v="urn:schemas-microsoft-com:vml" xmlns:wp14="http://schemas.microsoft.com/office/word/2010/wordprocessingDrawing" xmlns:wp="http://schemas.openxmlformats.org/drawingml/2006/wordprocessingDrawing" xmlns:w10="urn:schemas-microsoft-com:office:word" xmlns:w="http://schemas.openxmlformats.org/wordprocessingml/2006/main" xmlns:w14="http://schemas.microsoft.com/office/word/2010/wordml" xmlns:w15="http://schemas.microsoft.com/office/word/2012/wordml" xmlns:wne="http://schemas.microsoft.com/office/word/2006/wordml" xmlns:wpg="http://schemas.microsoft.com/office/word/2010/wordprocessingGroup" xmlns:wpi="http://schemas.microsoft.com/office/word/2010/wordprocessingInk" xmlns:wps="http://schemas.microsoft.com/office/word/2010/wordprocessingShape" mc:Ignorable="w14 w15 wp14">
-  <!-- Generated by Aspose.Words for Java 20.12.0 -->
+  <!-- Generated by Aspose.Words for Java 21.10.0 -->
   <w:body>
     <w:p>
       <w:pPr>
@@ -35,44 +35,44 @@
           <w:highlight w:val="none"/>
           <w:u w:val="none" w:color="auto"/>
           <w:effect w:val="none"/>
-          <w:bdr w:val="nil"/>
-          <w:shd w:val="clear" w:color="auto" w:fill="auto"/>
-          <w:vertAlign w:val="baseline"/>
-          <w:rtl w:val="0"/>
-          <w:cs w:val="0"/>
-          <w:lang w:val="es-ES" w:eastAsia="zh-TW" w:bidi="ar-SA"/>
-        </w:rPr>
-        <w:t>t êèxcêèpt tôö sôö têèmpêèr mûütûüäâl täâstêès môöthêèr.</w:t>
-      </w:r>
-      <w:r>
-        <w:rPr>
-          <w:rStyle w:val="DefaultParagraphFont"/>
-          <w:rFonts w:ascii="Calibri" w:eastAsia="Calibri" w:hAnsi="Calibri" w:cs="Calibri"/>
-          <w:b w:val="0"/>
-          <w:bCs w:val="0"/>
-          <w:i w:val="0"/>
-          <w:iCs w:val="0"/>
-          <w:caps w:val="0"/>
-          <w:smallCaps w:val="0"/>
-          <w:strike w:val="0"/>
-          <w:dstrike w:val="0"/>
-          <w:outline w:val="0"/>
-          <w:shadow w:val="0"/>
-          <w:emboss w:val="0"/>
-          <w:imprint w:val="0"/>
-          <w:noProof w:val="0"/>
-          <w:vanish w:val="0"/>
-          <w:color w:val="auto"/>
-          <w:spacing w:val="0"/>
-          <w:w w:val="100"/>
-          <w:kern w:val="0"/>
-          <w:position w:val="0"/>
-          <w:sz w:val="22"/>
-          <w:szCs w:val="22"/>
-          <w:highlight w:val="none"/>
-          <w:u w:val="none" w:color="auto"/>
-          <w:effect w:val="none"/>
-          <w:bdr w:val="nil"/>
+          <w:bdr w:val="none" w:sz="0" w:space="0" w:color="auto"/>
+          <w:shd w:val="clear" w:color="auto" w:fill="auto"/>
+          <w:vertAlign w:val="baseline"/>
+          <w:rtl w:val="0"/>
+          <w:cs w:val="0"/>
+          <w:lang w:val="es-ES" w:eastAsia="zh-TW" w:bidi="ar-SA"/>
+        </w:rPr>
+        <w:t>t éèxcéèpt tòò sòò téèmpéèr múûtúûäál täástéès mòòthéèr.</w:t>
+      </w:r>
+      <w:r>
+        <w:rPr>
+          <w:rStyle w:val="DefaultParagraphFont"/>
+          <w:rFonts w:ascii="Calibri" w:eastAsia="Calibri" w:hAnsi="Calibri" w:cs="Calibri"/>
+          <w:b w:val="0"/>
+          <w:bCs w:val="0"/>
+          <w:i w:val="0"/>
+          <w:iCs w:val="0"/>
+          <w:caps w:val="0"/>
+          <w:smallCaps w:val="0"/>
+          <w:strike w:val="0"/>
+          <w:dstrike w:val="0"/>
+          <w:outline w:val="0"/>
+          <w:shadow w:val="0"/>
+          <w:emboss w:val="0"/>
+          <w:imprint w:val="0"/>
+          <w:noProof w:val="0"/>
+          <w:vanish w:val="0"/>
+          <w:color w:val="auto"/>
+          <w:spacing w:val="0"/>
+          <w:w w:val="100"/>
+          <w:kern w:val="0"/>
+          <w:position w:val="0"/>
+          <w:sz w:val="22"/>
+          <w:szCs w:val="22"/>
+          <w:highlight w:val="none"/>
+          <w:u w:val="none" w:color="auto"/>
+          <w:effect w:val="none"/>
+          <w:bdr w:val="none" w:sz="0" w:space="0" w:color="auto"/>
           <w:shd w:val="clear" w:color="auto" w:fill="auto"/>
           <w:vertAlign w:val="baseline"/>
           <w:rtl w:val="0"/>
@@ -109,44 +109,44 @@
           <w:highlight w:val="none"/>
           <w:u w:val="none" w:color="auto"/>
           <w:effect w:val="none"/>
-          <w:bdr w:val="nil"/>
-          <w:shd w:val="clear" w:color="auto" w:fill="auto"/>
-          <w:vertAlign w:val="baseline"/>
-          <w:rtl w:val="0"/>
-          <w:cs w:val="0"/>
-          <w:lang w:val="es-ES" w:eastAsia="zh-TW" w:bidi="ar-SA"/>
-        </w:rPr>
-        <w:t>Íntêérêéstêéd cúûltìîvàátêéd ìîts cõóntìînúûìîng nõów yêét àárêé.</w:t>
-      </w:r>
-      <w:r>
-        <w:rPr>
-          <w:rStyle w:val="DefaultParagraphFont"/>
-          <w:rFonts w:ascii="Calibri" w:eastAsia="Calibri" w:hAnsi="Calibri" w:cs="Calibri"/>
-          <w:b w:val="0"/>
-          <w:bCs w:val="0"/>
-          <w:i w:val="0"/>
-          <w:iCs w:val="0"/>
-          <w:caps w:val="0"/>
-          <w:smallCaps w:val="0"/>
-          <w:strike w:val="0"/>
-          <w:dstrike w:val="0"/>
-          <w:outline w:val="0"/>
-          <w:shadow w:val="0"/>
-          <w:emboss w:val="0"/>
-          <w:imprint w:val="0"/>
-          <w:noProof w:val="0"/>
-          <w:vanish w:val="0"/>
-          <w:color w:val="auto"/>
-          <w:spacing w:val="0"/>
-          <w:w w:val="100"/>
-          <w:kern w:val="0"/>
-          <w:position w:val="0"/>
-          <w:sz w:val="22"/>
-          <w:szCs w:val="22"/>
-          <w:highlight w:val="none"/>
-          <w:u w:val="none" w:color="auto"/>
-          <w:effect w:val="none"/>
-          <w:bdr w:val="nil"/>
+          <w:bdr w:val="none" w:sz="0" w:space="0" w:color="auto"/>
+          <w:shd w:val="clear" w:color="auto" w:fill="auto"/>
+          <w:vertAlign w:val="baseline"/>
+          <w:rtl w:val="0"/>
+          <w:cs w:val="0"/>
+          <w:lang w:val="es-ES" w:eastAsia="zh-TW" w:bidi="ar-SA"/>
+        </w:rPr>
+        <w:t>Íntëérëéstëéd cúúltìívåætëéd ìíts cöôntìínúúìíng nöôw yëét åærëé.</w:t>
+      </w:r>
+      <w:r>
+        <w:rPr>
+          <w:rStyle w:val="DefaultParagraphFont"/>
+          <w:rFonts w:ascii="Calibri" w:eastAsia="Calibri" w:hAnsi="Calibri" w:cs="Calibri"/>
+          <w:b w:val="0"/>
+          <w:bCs w:val="0"/>
+          <w:i w:val="0"/>
+          <w:iCs w:val="0"/>
+          <w:caps w:val="0"/>
+          <w:smallCaps w:val="0"/>
+          <w:strike w:val="0"/>
+          <w:dstrike w:val="0"/>
+          <w:outline w:val="0"/>
+          <w:shadow w:val="0"/>
+          <w:emboss w:val="0"/>
+          <w:imprint w:val="0"/>
+          <w:noProof w:val="0"/>
+          <w:vanish w:val="0"/>
+          <w:color w:val="auto"/>
+          <w:spacing w:val="0"/>
+          <w:w w:val="100"/>
+          <w:kern w:val="0"/>
+          <w:position w:val="0"/>
+          <w:sz w:val="22"/>
+          <w:szCs w:val="22"/>
+          <w:highlight w:val="none"/>
+          <w:u w:val="none" w:color="auto"/>
+          <w:effect w:val="none"/>
+          <w:bdr w:val="none" w:sz="0" w:space="0" w:color="auto"/>
           <w:shd w:val="clear" w:color="auto" w:fill="auto"/>
           <w:vertAlign w:val="baseline"/>
           <w:rtl w:val="0"/>
@@ -183,44 +183,44 @@
           <w:highlight w:val="none"/>
           <w:u w:val="none" w:color="auto"/>
           <w:effect w:val="none"/>
-          <w:bdr w:val="nil"/>
-          <w:shd w:val="clear" w:color="auto" w:fill="auto"/>
-          <w:vertAlign w:val="baseline"/>
-          <w:rtl w:val="0"/>
-          <w:cs w:val="0"/>
-          <w:lang w:val="es-ES" w:eastAsia="zh-TW" w:bidi="ar-SA"/>
-        </w:rPr>
-        <w:t>Óúút ìïntèêrèêstèêd àãccèêptàãncèê ôôúúr pàãrtìïàãlìïty àãffrôôntìïng úúnplèêàãsàãnt why àãdd.</w:t>
-      </w:r>
-      <w:r>
-        <w:rPr>
-          <w:rStyle w:val="DefaultParagraphFont"/>
-          <w:rFonts w:ascii="Calibri" w:eastAsia="Calibri" w:hAnsi="Calibri" w:cs="Calibri"/>
-          <w:b w:val="0"/>
-          <w:bCs w:val="0"/>
-          <w:i w:val="0"/>
-          <w:iCs w:val="0"/>
-          <w:caps w:val="0"/>
-          <w:smallCaps w:val="0"/>
-          <w:strike w:val="0"/>
-          <w:dstrike w:val="0"/>
-          <w:outline w:val="0"/>
-          <w:shadow w:val="0"/>
-          <w:emboss w:val="0"/>
-          <w:imprint w:val="0"/>
-          <w:noProof w:val="0"/>
-          <w:vanish w:val="0"/>
-          <w:color w:val="auto"/>
-          <w:spacing w:val="0"/>
-          <w:w w:val="100"/>
-          <w:kern w:val="0"/>
-          <w:position w:val="0"/>
-          <w:sz w:val="22"/>
-          <w:szCs w:val="22"/>
-          <w:highlight w:val="none"/>
-          <w:u w:val="none" w:color="auto"/>
-          <w:effect w:val="none"/>
-          <w:bdr w:val="nil"/>
+          <w:bdr w:val="none" w:sz="0" w:space="0" w:color="auto"/>
+          <w:shd w:val="clear" w:color="auto" w:fill="auto"/>
+          <w:vertAlign w:val="baseline"/>
+          <w:rtl w:val="0"/>
+          <w:cs w:val="0"/>
+          <w:lang w:val="es-ES" w:eastAsia="zh-TW" w:bidi="ar-SA"/>
+        </w:rPr>
+        <w:t>Óüút ïîntéëréëstéëd âãccéëptâãncéë õòüúr pâãrtïîâãlïîty âãffrõòntïîng üúnpléëâãsâãnt why âãdd.</w:t>
+      </w:r>
+      <w:r>
+        <w:rPr>
+          <w:rStyle w:val="DefaultParagraphFont"/>
+          <w:rFonts w:ascii="Calibri" w:eastAsia="Calibri" w:hAnsi="Calibri" w:cs="Calibri"/>
+          <w:b w:val="0"/>
+          <w:bCs w:val="0"/>
+          <w:i w:val="0"/>
+          <w:iCs w:val="0"/>
+          <w:caps w:val="0"/>
+          <w:smallCaps w:val="0"/>
+          <w:strike w:val="0"/>
+          <w:dstrike w:val="0"/>
+          <w:outline w:val="0"/>
+          <w:shadow w:val="0"/>
+          <w:emboss w:val="0"/>
+          <w:imprint w:val="0"/>
+          <w:noProof w:val="0"/>
+          <w:vanish w:val="0"/>
+          <w:color w:val="auto"/>
+          <w:spacing w:val="0"/>
+          <w:w w:val="100"/>
+          <w:kern w:val="0"/>
+          <w:position w:val="0"/>
+          <w:sz w:val="22"/>
+          <w:szCs w:val="22"/>
+          <w:highlight w:val="none"/>
+          <w:u w:val="none" w:color="auto"/>
+          <w:effect w:val="none"/>
+          <w:bdr w:val="none" w:sz="0" w:space="0" w:color="auto"/>
           <w:shd w:val="clear" w:color="auto" w:fill="auto"/>
           <w:vertAlign w:val="baseline"/>
           <w:rtl w:val="0"/>
@@ -257,44 +257,44 @@
           <w:highlight w:val="none"/>
           <w:u w:val="none" w:color="auto"/>
           <w:effect w:val="none"/>
-          <w:bdr w:val="nil"/>
-          <w:shd w:val="clear" w:color="auto" w:fill="auto"/>
-          <w:vertAlign w:val="baseline"/>
-          <w:rtl w:val="0"/>
-          <w:cs w:val="0"/>
-          <w:lang w:val="es-ES" w:eastAsia="zh-TW" w:bidi="ar-SA"/>
-        </w:rPr>
-        <w:t>Éstéèéèm gäärdéèn méèn yéèt shy còõùûrséè.</w:t>
-      </w:r>
-      <w:r>
-        <w:rPr>
-          <w:rStyle w:val="DefaultParagraphFont"/>
-          <w:rFonts w:ascii="Calibri" w:eastAsia="Calibri" w:hAnsi="Calibri" w:cs="Calibri"/>
-          <w:b w:val="0"/>
-          <w:bCs w:val="0"/>
-          <w:i w:val="0"/>
-          <w:iCs w:val="0"/>
-          <w:caps w:val="0"/>
-          <w:smallCaps w:val="0"/>
-          <w:strike w:val="0"/>
-          <w:dstrike w:val="0"/>
-          <w:outline w:val="0"/>
-          <w:shadow w:val="0"/>
-          <w:emboss w:val="0"/>
-          <w:imprint w:val="0"/>
-          <w:noProof w:val="0"/>
-          <w:vanish w:val="0"/>
-          <w:color w:val="auto"/>
-          <w:spacing w:val="0"/>
-          <w:w w:val="100"/>
-          <w:kern w:val="0"/>
-          <w:position w:val="0"/>
-          <w:sz w:val="22"/>
-          <w:szCs w:val="22"/>
-          <w:highlight w:val="none"/>
-          <w:u w:val="none" w:color="auto"/>
-          <w:effect w:val="none"/>
-          <w:bdr w:val="nil"/>
+          <w:bdr w:val="none" w:sz="0" w:space="0" w:color="auto"/>
+          <w:shd w:val="clear" w:color="auto" w:fill="auto"/>
+          <w:vertAlign w:val="baseline"/>
+          <w:rtl w:val="0"/>
+          <w:cs w:val="0"/>
+          <w:lang w:val="es-ES" w:eastAsia="zh-TW" w:bidi="ar-SA"/>
+        </w:rPr>
+        <w:t>Êstëèëèm gãärdëèn mëèn yëèt shy côõýýrsëè.</w:t>
+      </w:r>
+      <w:r>
+        <w:rPr>
+          <w:rStyle w:val="DefaultParagraphFont"/>
+          <w:rFonts w:ascii="Calibri" w:eastAsia="Calibri" w:hAnsi="Calibri" w:cs="Calibri"/>
+          <w:b w:val="0"/>
+          <w:bCs w:val="0"/>
+          <w:i w:val="0"/>
+          <w:iCs w:val="0"/>
+          <w:caps w:val="0"/>
+          <w:smallCaps w:val="0"/>
+          <w:strike w:val="0"/>
+          <w:dstrike w:val="0"/>
+          <w:outline w:val="0"/>
+          <w:shadow w:val="0"/>
+          <w:emboss w:val="0"/>
+          <w:imprint w:val="0"/>
+          <w:noProof w:val="0"/>
+          <w:vanish w:val="0"/>
+          <w:color w:val="auto"/>
+          <w:spacing w:val="0"/>
+          <w:w w:val="100"/>
+          <w:kern w:val="0"/>
+          <w:position w:val="0"/>
+          <w:sz w:val="22"/>
+          <w:szCs w:val="22"/>
+          <w:highlight w:val="none"/>
+          <w:u w:val="none" w:color="auto"/>
+          <w:effect w:val="none"/>
+          <w:bdr w:val="none" w:sz="0" w:space="0" w:color="auto"/>
           <w:shd w:val="clear" w:color="auto" w:fill="auto"/>
           <w:vertAlign w:val="baseline"/>
           <w:rtl w:val="0"/>
@@ -331,44 +331,44 @@
           <w:highlight w:val="none"/>
           <w:u w:val="none" w:color="auto"/>
           <w:effect w:val="none"/>
-          <w:bdr w:val="nil"/>
-          <w:shd w:val="clear" w:color="auto" w:fill="auto"/>
-          <w:vertAlign w:val="baseline"/>
-          <w:rtl w:val="0"/>
-          <w:cs w:val="0"/>
-          <w:lang w:val="es-ES" w:eastAsia="zh-TW" w:bidi="ar-SA"/>
-        </w:rPr>
-        <w:t>Cõõnsûùltèèd ûùp my tõõlèèráäbly sõõmèètïïmèès pèèrpèètûùáäl õõh.</w:t>
-      </w:r>
-      <w:r>
-        <w:rPr>
-          <w:rStyle w:val="DefaultParagraphFont"/>
-          <w:rFonts w:ascii="Calibri" w:eastAsia="Calibri" w:hAnsi="Calibri" w:cs="Calibri"/>
-          <w:b w:val="0"/>
-          <w:bCs w:val="0"/>
-          <w:i w:val="0"/>
-          <w:iCs w:val="0"/>
-          <w:caps w:val="0"/>
-          <w:smallCaps w:val="0"/>
-          <w:strike w:val="0"/>
-          <w:dstrike w:val="0"/>
-          <w:outline w:val="0"/>
-          <w:shadow w:val="0"/>
-          <w:emboss w:val="0"/>
-          <w:imprint w:val="0"/>
-          <w:noProof w:val="0"/>
-          <w:vanish w:val="0"/>
-          <w:color w:val="auto"/>
-          <w:spacing w:val="0"/>
-          <w:w w:val="100"/>
-          <w:kern w:val="0"/>
-          <w:position w:val="0"/>
-          <w:sz w:val="22"/>
-          <w:szCs w:val="22"/>
-          <w:highlight w:val="none"/>
-          <w:u w:val="none" w:color="auto"/>
-          <w:effect w:val="none"/>
-          <w:bdr w:val="nil"/>
+          <w:bdr w:val="none" w:sz="0" w:space="0" w:color="auto"/>
+          <w:shd w:val="clear" w:color="auto" w:fill="auto"/>
+          <w:vertAlign w:val="baseline"/>
+          <w:rtl w:val="0"/>
+          <w:cs w:val="0"/>
+          <w:lang w:val="es-ES" w:eastAsia="zh-TW" w:bidi="ar-SA"/>
+        </w:rPr>
+        <w:t>Cõõnsüùltëèd üùp my tõõlëèrääbly sõõmëètíìmëès pëèrpëètüùääl õõh.</w:t>
+      </w:r>
+      <w:r>
+        <w:rPr>
+          <w:rStyle w:val="DefaultParagraphFont"/>
+          <w:rFonts w:ascii="Calibri" w:eastAsia="Calibri" w:hAnsi="Calibri" w:cs="Calibri"/>
+          <w:b w:val="0"/>
+          <w:bCs w:val="0"/>
+          <w:i w:val="0"/>
+          <w:iCs w:val="0"/>
+          <w:caps w:val="0"/>
+          <w:smallCaps w:val="0"/>
+          <w:strike w:val="0"/>
+          <w:dstrike w:val="0"/>
+          <w:outline w:val="0"/>
+          <w:shadow w:val="0"/>
+          <w:emboss w:val="0"/>
+          <w:imprint w:val="0"/>
+          <w:noProof w:val="0"/>
+          <w:vanish w:val="0"/>
+          <w:color w:val="auto"/>
+          <w:spacing w:val="0"/>
+          <w:w w:val="100"/>
+          <w:kern w:val="0"/>
+          <w:position w:val="0"/>
+          <w:sz w:val="22"/>
+          <w:szCs w:val="22"/>
+          <w:highlight w:val="none"/>
+          <w:u w:val="none" w:color="auto"/>
+          <w:effect w:val="none"/>
+          <w:bdr w:val="none" w:sz="0" w:space="0" w:color="auto"/>
           <w:shd w:val="clear" w:color="auto" w:fill="auto"/>
           <w:vertAlign w:val="baseline"/>
           <w:rtl w:val="0"/>
@@ -405,44 +405,44 @@
           <w:highlight w:val="none"/>
           <w:u w:val="none" w:color="auto"/>
           <w:effect w:val="none"/>
-          <w:bdr w:val="nil"/>
-          <w:shd w:val="clear" w:color="auto" w:fill="auto"/>
-          <w:vertAlign w:val="baseline"/>
-          <w:rtl w:val="0"/>
-          <w:cs w:val="0"/>
-          <w:lang w:val="es-ES" w:eastAsia="zh-TW" w:bidi="ar-SA"/>
-        </w:rPr>
-        <w:t>Êxprêéssìíòón áàccêéptáàncêé ìímprùýdêéncêé páàrtìícùýláàr háàd êéáàt ùýnsáàtìíáàblêé.</w:t>
-      </w:r>
-      <w:r>
-        <w:rPr>
-          <w:rStyle w:val="DefaultParagraphFont"/>
-          <w:rFonts w:ascii="Calibri" w:eastAsia="Calibri" w:hAnsi="Calibri" w:cs="Calibri"/>
-          <w:b w:val="0"/>
-          <w:bCs w:val="0"/>
-          <w:i w:val="0"/>
-          <w:iCs w:val="0"/>
-          <w:caps w:val="0"/>
-          <w:smallCaps w:val="0"/>
-          <w:strike w:val="0"/>
-          <w:dstrike w:val="0"/>
-          <w:outline w:val="0"/>
-          <w:shadow w:val="0"/>
-          <w:emboss w:val="0"/>
-          <w:imprint w:val="0"/>
-          <w:noProof w:val="0"/>
-          <w:vanish w:val="0"/>
-          <w:color w:val="auto"/>
-          <w:spacing w:val="0"/>
-          <w:w w:val="100"/>
-          <w:kern w:val="0"/>
-          <w:position w:val="0"/>
-          <w:sz w:val="22"/>
-          <w:szCs w:val="22"/>
-          <w:highlight w:val="none"/>
-          <w:u w:val="none" w:color="auto"/>
-          <w:effect w:val="none"/>
-          <w:bdr w:val="nil"/>
+          <w:bdr w:val="none" w:sz="0" w:space="0" w:color="auto"/>
+          <w:shd w:val="clear" w:color="auto" w:fill="auto"/>
+          <w:vertAlign w:val="baseline"/>
+          <w:rtl w:val="0"/>
+          <w:cs w:val="0"/>
+          <w:lang w:val="es-ES" w:eastAsia="zh-TW" w:bidi="ar-SA"/>
+        </w:rPr>
+        <w:t>Ëxprêèssïïõõn åàccêèptåàncêè ïïmprúüdêèncêè påàrtïïcúülåàr håàd êèåàt úünsåàtïïåàblêè.</w:t>
+      </w:r>
+      <w:r>
+        <w:rPr>
+          <w:rStyle w:val="DefaultParagraphFont"/>
+          <w:rFonts w:ascii="Calibri" w:eastAsia="Calibri" w:hAnsi="Calibri" w:cs="Calibri"/>
+          <w:b w:val="0"/>
+          <w:bCs w:val="0"/>
+          <w:i w:val="0"/>
+          <w:iCs w:val="0"/>
+          <w:caps w:val="0"/>
+          <w:smallCaps w:val="0"/>
+          <w:strike w:val="0"/>
+          <w:dstrike w:val="0"/>
+          <w:outline w:val="0"/>
+          <w:shadow w:val="0"/>
+          <w:emboss w:val="0"/>
+          <w:imprint w:val="0"/>
+          <w:noProof w:val="0"/>
+          <w:vanish w:val="0"/>
+          <w:color w:val="auto"/>
+          <w:spacing w:val="0"/>
+          <w:w w:val="100"/>
+          <w:kern w:val="0"/>
+          <w:position w:val="0"/>
+          <w:sz w:val="22"/>
+          <w:szCs w:val="22"/>
+          <w:highlight w:val="none"/>
+          <w:u w:val="none" w:color="auto"/>
+          <w:effect w:val="none"/>
+          <w:bdr w:val="none" w:sz="0" w:space="0" w:color="auto"/>
           <w:shd w:val="clear" w:color="auto" w:fill="auto"/>
           <w:vertAlign w:val="baseline"/>
           <w:rtl w:val="0"/>
@@ -485,44 +485,44 @@
           <w:highlight w:val="none"/>
           <w:u w:val="none" w:color="auto"/>
           <w:effect w:val="none"/>
-          <w:bdr w:val="nil"/>
-          <w:shd w:val="clear" w:color="auto" w:fill="auto"/>
-          <w:vertAlign w:val="baseline"/>
-          <w:rtl w:val="0"/>
-          <w:cs w:val="0"/>
-          <w:lang w:val="es-ES" w:eastAsia="zh-TW" w:bidi="ar-SA"/>
-        </w:rPr>
-        <w:t>Hããd déénöòtïìng pröòpéérly jöòïìntýýréé yöòýý öòccããsïìöòn dïìrééctly rããïìllééry.</w:t>
-      </w:r>
-      <w:r>
-        <w:rPr>
-          <w:rStyle w:val="DefaultParagraphFont"/>
-          <w:rFonts w:ascii="Calibri" w:eastAsia="Calibri" w:hAnsi="Calibri" w:cs="Calibri"/>
-          <w:b w:val="0"/>
-          <w:bCs w:val="0"/>
-          <w:i w:val="0"/>
-          <w:iCs w:val="0"/>
-          <w:caps w:val="0"/>
-          <w:smallCaps w:val="0"/>
-          <w:strike w:val="0"/>
-          <w:dstrike w:val="0"/>
-          <w:outline w:val="0"/>
-          <w:shadow w:val="0"/>
-          <w:emboss w:val="0"/>
-          <w:imprint w:val="0"/>
-          <w:noProof w:val="0"/>
-          <w:vanish w:val="0"/>
-          <w:color w:val="auto"/>
-          <w:spacing w:val="0"/>
-          <w:w w:val="100"/>
-          <w:kern w:val="0"/>
-          <w:position w:val="0"/>
-          <w:sz w:val="22"/>
-          <w:szCs w:val="22"/>
-          <w:highlight w:val="none"/>
-          <w:u w:val="none" w:color="auto"/>
-          <w:effect w:val="none"/>
-          <w:bdr w:val="nil"/>
+          <w:bdr w:val="none" w:sz="0" w:space="0" w:color="auto"/>
+          <w:shd w:val="clear" w:color="auto" w:fill="auto"/>
+          <w:vertAlign w:val="baseline"/>
+          <w:rtl w:val="0"/>
+          <w:cs w:val="0"/>
+          <w:lang w:val="es-ES" w:eastAsia="zh-TW" w:bidi="ar-SA"/>
+        </w:rPr>
+        <w:t>Hããd dëënöôtìîng pröôpëërly jöôìîntüýrëë yöôüý öôccããsìîöôn dìîrëëctly rããìîllëëry.</w:t>
+      </w:r>
+      <w:r>
+        <w:rPr>
+          <w:rStyle w:val="DefaultParagraphFont"/>
+          <w:rFonts w:ascii="Calibri" w:eastAsia="Calibri" w:hAnsi="Calibri" w:cs="Calibri"/>
+          <w:b w:val="0"/>
+          <w:bCs w:val="0"/>
+          <w:i w:val="0"/>
+          <w:iCs w:val="0"/>
+          <w:caps w:val="0"/>
+          <w:smallCaps w:val="0"/>
+          <w:strike w:val="0"/>
+          <w:dstrike w:val="0"/>
+          <w:outline w:val="0"/>
+          <w:shadow w:val="0"/>
+          <w:emboss w:val="0"/>
+          <w:imprint w:val="0"/>
+          <w:noProof w:val="0"/>
+          <w:vanish w:val="0"/>
+          <w:color w:val="auto"/>
+          <w:spacing w:val="0"/>
+          <w:w w:val="100"/>
+          <w:kern w:val="0"/>
+          <w:position w:val="0"/>
+          <w:sz w:val="22"/>
+          <w:szCs w:val="22"/>
+          <w:highlight w:val="none"/>
+          <w:u w:val="none" w:color="auto"/>
+          <w:effect w:val="none"/>
+          <w:bdr w:val="none" w:sz="0" w:space="0" w:color="auto"/>
           <w:shd w:val="clear" w:color="auto" w:fill="auto"/>
           <w:vertAlign w:val="baseline"/>
           <w:rtl w:val="0"/>
@@ -559,44 +559,44 @@
           <w:highlight w:val="none"/>
           <w:u w:val="none" w:color="auto"/>
           <w:effect w:val="none"/>
-          <w:bdr w:val="nil"/>
-          <w:shd w:val="clear" w:color="auto" w:fill="auto"/>
-          <w:vertAlign w:val="baseline"/>
-          <w:rtl w:val="0"/>
-          <w:cs w:val="0"/>
-          <w:lang w:val="es-ES" w:eastAsia="zh-TW" w:bidi="ar-SA"/>
-        </w:rPr>
-        <w:t>Ïn sâàììd tôö ôöf pôöôör fûûll bêê pôöst fâàcêê snûûg.</w:t>
-      </w:r>
-      <w:r>
-        <w:rPr>
-          <w:rStyle w:val="DefaultParagraphFont"/>
-          <w:rFonts w:ascii="Calibri" w:eastAsia="Calibri" w:hAnsi="Calibri" w:cs="Calibri"/>
-          <w:b w:val="0"/>
-          <w:bCs w:val="0"/>
-          <w:i w:val="0"/>
-          <w:iCs w:val="0"/>
-          <w:caps w:val="0"/>
-          <w:smallCaps w:val="0"/>
-          <w:strike w:val="0"/>
-          <w:dstrike w:val="0"/>
-          <w:outline w:val="0"/>
-          <w:shadow w:val="0"/>
-          <w:emboss w:val="0"/>
-          <w:imprint w:val="0"/>
-          <w:noProof w:val="0"/>
-          <w:vanish w:val="0"/>
-          <w:color w:val="auto"/>
-          <w:spacing w:val="0"/>
-          <w:w w:val="100"/>
-          <w:kern w:val="0"/>
-          <w:position w:val="0"/>
-          <w:sz w:val="22"/>
-          <w:szCs w:val="22"/>
-          <w:highlight w:val="none"/>
-          <w:u w:val="none" w:color="auto"/>
-          <w:effect w:val="none"/>
-          <w:bdr w:val="nil"/>
+          <w:bdr w:val="none" w:sz="0" w:space="0" w:color="auto"/>
+          <w:shd w:val="clear" w:color="auto" w:fill="auto"/>
+          <w:vertAlign w:val="baseline"/>
+          <w:rtl w:val="0"/>
+          <w:cs w:val="0"/>
+          <w:lang w:val="es-ES" w:eastAsia="zh-TW" w:bidi="ar-SA"/>
+        </w:rPr>
+        <w:t>În säãïíd tõõ õõf põõõõr fýýll bëè põõst fäãcëè snýýg.</w:t>
+      </w:r>
+      <w:r>
+        <w:rPr>
+          <w:rStyle w:val="DefaultParagraphFont"/>
+          <w:rFonts w:ascii="Calibri" w:eastAsia="Calibri" w:hAnsi="Calibri" w:cs="Calibri"/>
+          <w:b w:val="0"/>
+          <w:bCs w:val="0"/>
+          <w:i w:val="0"/>
+          <w:iCs w:val="0"/>
+          <w:caps w:val="0"/>
+          <w:smallCaps w:val="0"/>
+          <w:strike w:val="0"/>
+          <w:dstrike w:val="0"/>
+          <w:outline w:val="0"/>
+          <w:shadow w:val="0"/>
+          <w:emboss w:val="0"/>
+          <w:imprint w:val="0"/>
+          <w:noProof w:val="0"/>
+          <w:vanish w:val="0"/>
+          <w:color w:val="auto"/>
+          <w:spacing w:val="0"/>
+          <w:w w:val="100"/>
+          <w:kern w:val="0"/>
+          <w:position w:val="0"/>
+          <w:sz w:val="22"/>
+          <w:szCs w:val="22"/>
+          <w:highlight w:val="none"/>
+          <w:u w:val="none" w:color="auto"/>
+          <w:effect w:val="none"/>
+          <w:bdr w:val="none" w:sz="0" w:space="0" w:color="auto"/>
           <w:shd w:val="clear" w:color="auto" w:fill="auto"/>
           <w:vertAlign w:val="baseline"/>
           <w:rtl w:val="0"/>
@@ -633,44 +633,44 @@
           <w:highlight w:val="none"/>
           <w:u w:val="none" w:color="auto"/>
           <w:effect w:val="none"/>
-          <w:bdr w:val="nil"/>
-          <w:shd w:val="clear" w:color="auto" w:fill="auto"/>
-          <w:vertAlign w:val="baseline"/>
-          <w:rtl w:val="0"/>
-          <w:cs w:val="0"/>
-          <w:lang w:val="es-ES" w:eastAsia="zh-TW" w:bidi="ar-SA"/>
-        </w:rPr>
-        <w:t>Íntròòdýýcèëd íìmprýýdèëncèë sèëèë sæåy ýýnplèëæåsíìng dèëvòònshíìrèë æåccèëptæåncèë sòòn.</w:t>
-      </w:r>
-      <w:r>
-        <w:rPr>
-          <w:rStyle w:val="DefaultParagraphFont"/>
-          <w:rFonts w:ascii="Calibri" w:eastAsia="Calibri" w:hAnsi="Calibri" w:cs="Calibri"/>
-          <w:b w:val="0"/>
-          <w:bCs w:val="0"/>
-          <w:i w:val="0"/>
-          <w:iCs w:val="0"/>
-          <w:caps w:val="0"/>
-          <w:smallCaps w:val="0"/>
-          <w:strike w:val="0"/>
-          <w:dstrike w:val="0"/>
-          <w:outline w:val="0"/>
-          <w:shadow w:val="0"/>
-          <w:emboss w:val="0"/>
-          <w:imprint w:val="0"/>
-          <w:noProof w:val="0"/>
-          <w:vanish w:val="0"/>
-          <w:color w:val="auto"/>
-          <w:spacing w:val="0"/>
-          <w:w w:val="100"/>
-          <w:kern w:val="0"/>
-          <w:position w:val="0"/>
-          <w:sz w:val="22"/>
-          <w:szCs w:val="22"/>
-          <w:highlight w:val="none"/>
-          <w:u w:val="none" w:color="auto"/>
-          <w:effect w:val="none"/>
-          <w:bdr w:val="nil"/>
+          <w:bdr w:val="none" w:sz="0" w:space="0" w:color="auto"/>
+          <w:shd w:val="clear" w:color="auto" w:fill="auto"/>
+          <w:vertAlign w:val="baseline"/>
+          <w:rtl w:val="0"/>
+          <w:cs w:val="0"/>
+          <w:lang w:val="es-ES" w:eastAsia="zh-TW" w:bidi="ar-SA"/>
+        </w:rPr>
+        <w:t>Íntróödýúcéëd ììmprýúdéëncéë séëéë sæäy ýúnpléëæäsììng déëvóönshììréë æäccéëptæäncéë sóön.</w:t>
+      </w:r>
+      <w:r>
+        <w:rPr>
+          <w:rStyle w:val="DefaultParagraphFont"/>
+          <w:rFonts w:ascii="Calibri" w:eastAsia="Calibri" w:hAnsi="Calibri" w:cs="Calibri"/>
+          <w:b w:val="0"/>
+          <w:bCs w:val="0"/>
+          <w:i w:val="0"/>
+          <w:iCs w:val="0"/>
+          <w:caps w:val="0"/>
+          <w:smallCaps w:val="0"/>
+          <w:strike w:val="0"/>
+          <w:dstrike w:val="0"/>
+          <w:outline w:val="0"/>
+          <w:shadow w:val="0"/>
+          <w:emboss w:val="0"/>
+          <w:imprint w:val="0"/>
+          <w:noProof w:val="0"/>
+          <w:vanish w:val="0"/>
+          <w:color w:val="auto"/>
+          <w:spacing w:val="0"/>
+          <w:w w:val="100"/>
+          <w:kern w:val="0"/>
+          <w:position w:val="0"/>
+          <w:sz w:val="22"/>
+          <w:szCs w:val="22"/>
+          <w:highlight w:val="none"/>
+          <w:u w:val="none" w:color="auto"/>
+          <w:effect w:val="none"/>
+          <w:bdr w:val="none" w:sz="0" w:space="0" w:color="auto"/>
           <w:shd w:val="clear" w:color="auto" w:fill="auto"/>
           <w:vertAlign w:val="baseline"/>
           <w:rtl w:val="0"/>
@@ -707,44 +707,44 @@
           <w:highlight w:val="none"/>
           <w:u w:val="none" w:color="auto"/>
           <w:effect w:val="none"/>
-          <w:bdr w:val="nil"/>
-          <w:shd w:val="clear" w:color="auto" w:fill="auto"/>
-          <w:vertAlign w:val="baseline"/>
-          <w:rtl w:val="0"/>
-          <w:cs w:val="0"/>
-          <w:lang w:val="es-ES" w:eastAsia="zh-TW" w:bidi="ar-SA"/>
-        </w:rPr>
-        <w:t>Ëxèètèèr lööngèèr wïîsdööm gâäy nöör dèèsïîgn âägèè.</w:t>
-      </w:r>
-      <w:r>
-        <w:rPr>
-          <w:rStyle w:val="DefaultParagraphFont"/>
-          <w:rFonts w:ascii="Calibri" w:eastAsia="Calibri" w:hAnsi="Calibri" w:cs="Calibri"/>
-          <w:b w:val="0"/>
-          <w:bCs w:val="0"/>
-          <w:i w:val="0"/>
-          <w:iCs w:val="0"/>
-          <w:caps w:val="0"/>
-          <w:smallCaps w:val="0"/>
-          <w:strike w:val="0"/>
-          <w:dstrike w:val="0"/>
-          <w:outline w:val="0"/>
-          <w:shadow w:val="0"/>
-          <w:emboss w:val="0"/>
-          <w:imprint w:val="0"/>
-          <w:noProof w:val="0"/>
-          <w:vanish w:val="0"/>
-          <w:color w:val="auto"/>
-          <w:spacing w:val="0"/>
-          <w:w w:val="100"/>
-          <w:kern w:val="0"/>
-          <w:position w:val="0"/>
-          <w:sz w:val="22"/>
-          <w:szCs w:val="22"/>
-          <w:highlight w:val="none"/>
-          <w:u w:val="none" w:color="auto"/>
-          <w:effect w:val="none"/>
-          <w:bdr w:val="nil"/>
+          <w:bdr w:val="none" w:sz="0" w:space="0" w:color="auto"/>
+          <w:shd w:val="clear" w:color="auto" w:fill="auto"/>
+          <w:vertAlign w:val="baseline"/>
+          <w:rtl w:val="0"/>
+          <w:cs w:val="0"/>
+          <w:lang w:val="es-ES" w:eastAsia="zh-TW" w:bidi="ar-SA"/>
+        </w:rPr>
+        <w:t>Èxèétèér lõöngèér wìïsdõöm gááy nõör dèésìïgn áágèé.</w:t>
+      </w:r>
+      <w:r>
+        <w:rPr>
+          <w:rStyle w:val="DefaultParagraphFont"/>
+          <w:rFonts w:ascii="Calibri" w:eastAsia="Calibri" w:hAnsi="Calibri" w:cs="Calibri"/>
+          <w:b w:val="0"/>
+          <w:bCs w:val="0"/>
+          <w:i w:val="0"/>
+          <w:iCs w:val="0"/>
+          <w:caps w:val="0"/>
+          <w:smallCaps w:val="0"/>
+          <w:strike w:val="0"/>
+          <w:dstrike w:val="0"/>
+          <w:outline w:val="0"/>
+          <w:shadow w:val="0"/>
+          <w:emboss w:val="0"/>
+          <w:imprint w:val="0"/>
+          <w:noProof w:val="0"/>
+          <w:vanish w:val="0"/>
+          <w:color w:val="auto"/>
+          <w:spacing w:val="0"/>
+          <w:w w:val="100"/>
+          <w:kern w:val="0"/>
+          <w:position w:val="0"/>
+          <w:sz w:val="22"/>
+          <w:szCs w:val="22"/>
+          <w:highlight w:val="none"/>
+          <w:u w:val="none" w:color="auto"/>
+          <w:effect w:val="none"/>
+          <w:bdr w:val="none" w:sz="0" w:space="0" w:color="auto"/>
           <w:shd w:val="clear" w:color="auto" w:fill="auto"/>
           <w:vertAlign w:val="baseline"/>
           <w:rtl w:val="0"/>
@@ -781,44 +781,44 @@
           <w:highlight w:val="none"/>
           <w:u w:val="none" w:color="auto"/>
           <w:effect w:val="none"/>
-          <w:bdr w:val="nil"/>
-          <w:shd w:val="clear" w:color="auto" w:fill="auto"/>
-          <w:vertAlign w:val="baseline"/>
-          <w:rtl w:val="0"/>
-          <w:cs w:val="0"/>
-          <w:lang w:val="es-ES" w:eastAsia="zh-TW" w:bidi="ar-SA"/>
-        </w:rPr>
-        <w:t>Äm wêèàãthêèr töõ êèntêèrêèd nöõrlàãnd nöõ íín shöõwííng sêèrvíícêè.</w:t>
-      </w:r>
-      <w:r>
-        <w:rPr>
-          <w:rStyle w:val="DefaultParagraphFont"/>
-          <w:rFonts w:ascii="Calibri" w:eastAsia="Calibri" w:hAnsi="Calibri" w:cs="Calibri"/>
-          <w:b w:val="0"/>
-          <w:bCs w:val="0"/>
-          <w:i w:val="0"/>
-          <w:iCs w:val="0"/>
-          <w:caps w:val="0"/>
-          <w:smallCaps w:val="0"/>
-          <w:strike w:val="0"/>
-          <w:dstrike w:val="0"/>
-          <w:outline w:val="0"/>
-          <w:shadow w:val="0"/>
-          <w:emboss w:val="0"/>
-          <w:imprint w:val="0"/>
-          <w:noProof w:val="0"/>
-          <w:vanish w:val="0"/>
-          <w:color w:val="auto"/>
-          <w:spacing w:val="0"/>
-          <w:w w:val="100"/>
-          <w:kern w:val="0"/>
-          <w:position w:val="0"/>
-          <w:sz w:val="22"/>
-          <w:szCs w:val="22"/>
-          <w:highlight w:val="none"/>
-          <w:u w:val="none" w:color="auto"/>
-          <w:effect w:val="none"/>
-          <w:bdr w:val="nil"/>
+          <w:bdr w:val="none" w:sz="0" w:space="0" w:color="auto"/>
+          <w:shd w:val="clear" w:color="auto" w:fill="auto"/>
+          <w:vertAlign w:val="baseline"/>
+          <w:rtl w:val="0"/>
+          <w:cs w:val="0"/>
+          <w:lang w:val="es-ES" w:eastAsia="zh-TW" w:bidi="ar-SA"/>
+        </w:rPr>
+        <w:t>Ám wèéãæthèér tõõ èéntèérèéd nõõrlãænd nõõ ïín shõõwïíng sèérvïícèé.</w:t>
+      </w:r>
+      <w:r>
+        <w:rPr>
+          <w:rStyle w:val="DefaultParagraphFont"/>
+          <w:rFonts w:ascii="Calibri" w:eastAsia="Calibri" w:hAnsi="Calibri" w:cs="Calibri"/>
+          <w:b w:val="0"/>
+          <w:bCs w:val="0"/>
+          <w:i w:val="0"/>
+          <w:iCs w:val="0"/>
+          <w:caps w:val="0"/>
+          <w:smallCaps w:val="0"/>
+          <w:strike w:val="0"/>
+          <w:dstrike w:val="0"/>
+          <w:outline w:val="0"/>
+          <w:shadow w:val="0"/>
+          <w:emboss w:val="0"/>
+          <w:imprint w:val="0"/>
+          <w:noProof w:val="0"/>
+          <w:vanish w:val="0"/>
+          <w:color w:val="auto"/>
+          <w:spacing w:val="0"/>
+          <w:w w:val="100"/>
+          <w:kern w:val="0"/>
+          <w:position w:val="0"/>
+          <w:sz w:val="22"/>
+          <w:szCs w:val="22"/>
+          <w:highlight w:val="none"/>
+          <w:u w:val="none" w:color="auto"/>
+          <w:effect w:val="none"/>
+          <w:bdr w:val="none" w:sz="0" w:space="0" w:color="auto"/>
           <w:shd w:val="clear" w:color="auto" w:fill="auto"/>
           <w:vertAlign w:val="baseline"/>
           <w:rtl w:val="0"/>
@@ -855,44 +855,44 @@
           <w:highlight w:val="none"/>
           <w:u w:val="none" w:color="auto"/>
           <w:effect w:val="none"/>
-          <w:bdr w:val="nil"/>
-          <w:shd w:val="clear" w:color="auto" w:fill="auto"/>
-          <w:vertAlign w:val="baseline"/>
-          <w:rtl w:val="0"/>
-          <w:cs w:val="0"/>
-          <w:lang w:val="es-ES" w:eastAsia="zh-TW" w:bidi="ar-SA"/>
-        </w:rPr>
-        <w:t>Nòòr réépééååtééd spééååkììng shy ååppéétììtéé.</w:t>
-      </w:r>
-      <w:r>
-        <w:rPr>
-          <w:rStyle w:val="DefaultParagraphFont"/>
-          <w:rFonts w:ascii="Calibri" w:eastAsia="Calibri" w:hAnsi="Calibri" w:cs="Calibri"/>
-          <w:b w:val="0"/>
-          <w:bCs w:val="0"/>
-          <w:i w:val="0"/>
-          <w:iCs w:val="0"/>
-          <w:caps w:val="0"/>
-          <w:smallCaps w:val="0"/>
-          <w:strike w:val="0"/>
-          <w:dstrike w:val="0"/>
-          <w:outline w:val="0"/>
-          <w:shadow w:val="0"/>
-          <w:emboss w:val="0"/>
-          <w:imprint w:val="0"/>
-          <w:noProof w:val="0"/>
-          <w:vanish w:val="0"/>
-          <w:color w:val="auto"/>
-          <w:spacing w:val="0"/>
-          <w:w w:val="100"/>
-          <w:kern w:val="0"/>
-          <w:position w:val="0"/>
-          <w:sz w:val="22"/>
-          <w:szCs w:val="22"/>
-          <w:highlight w:val="none"/>
-          <w:u w:val="none" w:color="auto"/>
-          <w:effect w:val="none"/>
-          <w:bdr w:val="nil"/>
+          <w:bdr w:val="none" w:sz="0" w:space="0" w:color="auto"/>
+          <w:shd w:val="clear" w:color="auto" w:fill="auto"/>
+          <w:vertAlign w:val="baseline"/>
+          <w:rtl w:val="0"/>
+          <w:cs w:val="0"/>
+          <w:lang w:val="es-ES" w:eastAsia="zh-TW" w:bidi="ar-SA"/>
+        </w:rPr>
+        <w:t>Nöôr rêèpêèààtêèd spêèààkîîng shy ààppêètîîtêè.</w:t>
+      </w:r>
+      <w:r>
+        <w:rPr>
+          <w:rStyle w:val="DefaultParagraphFont"/>
+          <w:rFonts w:ascii="Calibri" w:eastAsia="Calibri" w:hAnsi="Calibri" w:cs="Calibri"/>
+          <w:b w:val="0"/>
+          <w:bCs w:val="0"/>
+          <w:i w:val="0"/>
+          <w:iCs w:val="0"/>
+          <w:caps w:val="0"/>
+          <w:smallCaps w:val="0"/>
+          <w:strike w:val="0"/>
+          <w:dstrike w:val="0"/>
+          <w:outline w:val="0"/>
+          <w:shadow w:val="0"/>
+          <w:emboss w:val="0"/>
+          <w:imprint w:val="0"/>
+          <w:noProof w:val="0"/>
+          <w:vanish w:val="0"/>
+          <w:color w:val="auto"/>
+          <w:spacing w:val="0"/>
+          <w:w w:val="100"/>
+          <w:kern w:val="0"/>
+          <w:position w:val="0"/>
+          <w:sz w:val="22"/>
+          <w:szCs w:val="22"/>
+          <w:highlight w:val="none"/>
+          <w:u w:val="none" w:color="auto"/>
+          <w:effect w:val="none"/>
+          <w:bdr w:val="none" w:sz="0" w:space="0" w:color="auto"/>
           <w:shd w:val="clear" w:color="auto" w:fill="auto"/>
           <w:vertAlign w:val="baseline"/>
           <w:rtl w:val="0"/>
@@ -929,44 +929,44 @@
           <w:highlight w:val="none"/>
           <w:u w:val="none" w:color="auto"/>
           <w:effect w:val="none"/>
-          <w:bdr w:val="nil"/>
-          <w:shd w:val="clear" w:color="auto" w:fill="auto"/>
-          <w:vertAlign w:val="baseline"/>
-          <w:rtl w:val="0"/>
-          <w:cs w:val="0"/>
-          <w:lang w:val="es-ES" w:eastAsia="zh-TW" w:bidi="ar-SA"/>
-        </w:rPr>
-        <w:t>Êxcîìtëêd îìt hæästîìly æän pæästûýrëê îìt òõbsëêrvëê.</w:t>
-      </w:r>
-      <w:r>
-        <w:rPr>
-          <w:rStyle w:val="DefaultParagraphFont"/>
-          <w:rFonts w:ascii="Calibri" w:eastAsia="Calibri" w:hAnsi="Calibri" w:cs="Calibri"/>
-          <w:b w:val="0"/>
-          <w:bCs w:val="0"/>
-          <w:i w:val="0"/>
-          <w:iCs w:val="0"/>
-          <w:caps w:val="0"/>
-          <w:smallCaps w:val="0"/>
-          <w:strike w:val="0"/>
-          <w:dstrike w:val="0"/>
-          <w:outline w:val="0"/>
-          <w:shadow w:val="0"/>
-          <w:emboss w:val="0"/>
-          <w:imprint w:val="0"/>
-          <w:noProof w:val="0"/>
-          <w:vanish w:val="0"/>
-          <w:color w:val="auto"/>
-          <w:spacing w:val="0"/>
-          <w:w w:val="100"/>
-          <w:kern w:val="0"/>
-          <w:position w:val="0"/>
-          <w:sz w:val="22"/>
-          <w:szCs w:val="22"/>
-          <w:highlight w:val="none"/>
-          <w:u w:val="none" w:color="auto"/>
-          <w:effect w:val="none"/>
-          <w:bdr w:val="nil"/>
+          <w:bdr w:val="none" w:sz="0" w:space="0" w:color="auto"/>
+          <w:shd w:val="clear" w:color="auto" w:fill="auto"/>
+          <w:vertAlign w:val="baseline"/>
+          <w:rtl w:val="0"/>
+          <w:cs w:val="0"/>
+          <w:lang w:val="es-ES" w:eastAsia="zh-TW" w:bidi="ar-SA"/>
+        </w:rPr>
+        <w:t>Ëxcììtèëd ììt häástììly äán päástùûrèë ììt ôòbsèërvèë.</w:t>
+      </w:r>
+      <w:r>
+        <w:rPr>
+          <w:rStyle w:val="DefaultParagraphFont"/>
+          <w:rFonts w:ascii="Calibri" w:eastAsia="Calibri" w:hAnsi="Calibri" w:cs="Calibri"/>
+          <w:b w:val="0"/>
+          <w:bCs w:val="0"/>
+          <w:i w:val="0"/>
+          <w:iCs w:val="0"/>
+          <w:caps w:val="0"/>
+          <w:smallCaps w:val="0"/>
+          <w:strike w:val="0"/>
+          <w:dstrike w:val="0"/>
+          <w:outline w:val="0"/>
+          <w:shadow w:val="0"/>
+          <w:emboss w:val="0"/>
+          <w:imprint w:val="0"/>
+          <w:noProof w:val="0"/>
+          <w:vanish w:val="0"/>
+          <w:color w:val="auto"/>
+          <w:spacing w:val="0"/>
+          <w:w w:val="100"/>
+          <w:kern w:val="0"/>
+          <w:position w:val="0"/>
+          <w:sz w:val="22"/>
+          <w:szCs w:val="22"/>
+          <w:highlight w:val="none"/>
+          <w:u w:val="none" w:color="auto"/>
+          <w:effect w:val="none"/>
+          <w:bdr w:val="none" w:sz="0" w:space="0" w:color="auto"/>
           <w:shd w:val="clear" w:color="auto" w:fill="auto"/>
           <w:vertAlign w:val="baseline"/>
           <w:rtl w:val="0"/>
@@ -1003,14 +1003,14 @@
           <w:highlight w:val="none"/>
           <w:u w:val="none" w:color="auto"/>
           <w:effect w:val="none"/>
-          <w:bdr w:val="nil"/>
-          <w:shd w:val="clear" w:color="auto" w:fill="auto"/>
-          <w:vertAlign w:val="baseline"/>
-          <w:rtl w:val="0"/>
-          <w:cs w:val="0"/>
-          <w:lang w:val="es-ES" w:eastAsia="zh-TW" w:bidi="ar-SA"/>
-        </w:rPr>
-        <w:t>Snüúg håænd hõòw dåærèè hèèrèè tõòõò.</w:t>
+          <w:bdr w:val="none" w:sz="0" w:space="0" w:color="auto"/>
+          <w:shd w:val="clear" w:color="auto" w:fill="auto"/>
+          <w:vertAlign w:val="baseline"/>
+          <w:rtl w:val="0"/>
+          <w:cs w:val="0"/>
+          <w:lang w:val="es-ES" w:eastAsia="zh-TW" w:bidi="ar-SA"/>
+        </w:rPr>
+        <w:t>Snýûg håænd hôòw dåæréê héêréê tôòôò.</w:t>
       </w:r>
       <w:bookmarkStart w:id="0" w:name="_GoBack"/>
       <w:bookmarkEnd w:id="0"/>

--- a/Test_BP/Fol_2k_files_500(2)/es-ES/file 500_2 - Copy (214).docx
+++ b/Test_BP/Fol_2k_files_500(2)/es-ES/file 500_2 - Copy (214).docx
@@ -42,7 +42,7 @@
           <w:cs w:val="0"/>
           <w:lang w:val="es-ES" w:eastAsia="zh-TW" w:bidi="ar-SA"/>
         </w:rPr>
-        <w:t>t éèxcéèpt tòò sòò téèmpéèr múûtúûäál täástéès mòòthéèr.</w:t>
+        <w:t>t ëêxcëêpt tóó sóó tëêmpëêr múùtúùäál täástëês móóthëêr.</w:t>
       </w:r>
       <w:r>
         <w:rPr>
@@ -116,7 +116,7 @@
           <w:cs w:val="0"/>
           <w:lang w:val="es-ES" w:eastAsia="zh-TW" w:bidi="ar-SA"/>
         </w:rPr>
-        <w:t>Íntëérëéstëéd cúúltìívåætëéd ìíts cöôntìínúúìíng nöôw yëét åærëé.</w:t>
+        <w:t>Íntéëréëstéëd cýýltìívãåtéëd ìíts côôntìínýýìíng nôôw yéët ãåréë.</w:t>
       </w:r>
       <w:r>
         <w:rPr>
@@ -190,7 +190,7 @@
           <w:cs w:val="0"/>
           <w:lang w:val="es-ES" w:eastAsia="zh-TW" w:bidi="ar-SA"/>
         </w:rPr>
-        <w:t>Óüút ïîntéëréëstéëd âãccéëptâãncéë õòüúr pâãrtïîâãlïîty âãffrõòntïîng üúnpléëâãsâãnt why âãdd.</w:t>
+        <w:t>Õùùt íîntêërêëstêëd äâccêëptäâncêë õõùùr päârtíîäâlíîty äâffrõõntíîng ùùnplêëäâsäânt why äâdd.</w:t>
       </w:r>
       <w:r>
         <w:rPr>
@@ -264,7 +264,7 @@
           <w:cs w:val="0"/>
           <w:lang w:val="es-ES" w:eastAsia="zh-TW" w:bidi="ar-SA"/>
         </w:rPr>
-        <w:t>Êstëèëèm gãärdëèn mëèn yëèt shy côõýýrsëè.</w:t>
+        <w:t>Èstëèëèm gáárdëèn mëèn yëèt shy còöûûrsëè.</w:t>
       </w:r>
       <w:r>
         <w:rPr>
@@ -338,7 +338,7 @@
           <w:cs w:val="0"/>
           <w:lang w:val="es-ES" w:eastAsia="zh-TW" w:bidi="ar-SA"/>
         </w:rPr>
-        <w:t>Cõõnsüùltëèd üùp my tõõlëèrääbly sõõmëètíìmëès pëèrpëètüùääl õõh.</w:t>
+        <w:t>Cõönsùúltéêd ùúp my tõöléêrâæbly sõöméêtîìméês péêrpéêtùúâæl õöh.</w:t>
       </w:r>
       <w:r>
         <w:rPr>
@@ -412,7 +412,7 @@
           <w:cs w:val="0"/>
           <w:lang w:val="es-ES" w:eastAsia="zh-TW" w:bidi="ar-SA"/>
         </w:rPr>
-        <w:t>Ëxprêèssïïõõn åàccêèptåàncêè ïïmprúüdêèncêè påàrtïïcúülåàr håàd êèåàt úünsåàtïïåàblêè.</w:t>
+        <w:t>Êxpréèssïìõón âàccéèptâàncéè ïìmprúûdéèncéè pâàrtïìcúûlâàr hâàd éèâàt úûnsâàtïìâàbléè.</w:t>
       </w:r>
       <w:r>
         <w:rPr>
@@ -492,7 +492,7 @@
           <w:cs w:val="0"/>
           <w:lang w:val="es-ES" w:eastAsia="zh-TW" w:bidi="ar-SA"/>
         </w:rPr>
-        <w:t>Hããd dëënöôtìîng pröôpëërly jöôìîntüýrëë yöôüý öôccããsìîöôn dìîrëëctly rããìîllëëry.</w:t>
+        <w:t>Håãd dèênòótììng pròópèêrly jòóììntýùrèê yòóýù òóccåãsììòón dììrèêctly råãììllèêry.</w:t>
       </w:r>
       <w:r>
         <w:rPr>
@@ -566,7 +566,7 @@
           <w:cs w:val="0"/>
           <w:lang w:val="es-ES" w:eastAsia="zh-TW" w:bidi="ar-SA"/>
         </w:rPr>
-        <w:t>În säãïíd tõõ õõf põõõõr fýýll bëè põõst fäãcëè snýýg.</w:t>
+        <w:t>Ïn sáæîíd tòó òóf pòóòór fúýll bëë pòóst fáæcëë snúýg.</w:t>
       </w:r>
       <w:r>
         <w:rPr>
@@ -640,7 +640,7 @@
           <w:cs w:val="0"/>
           <w:lang w:val="es-ES" w:eastAsia="zh-TW" w:bidi="ar-SA"/>
         </w:rPr>
-        <w:t>Íntróödýúcéëd ììmprýúdéëncéë séëéë sæäy ýúnpléëæäsììng déëvóönshììréë æäccéëptæäncéë sóön.</w:t>
+        <w:t>Íntrôôdúücëêd ììmprúüdëêncëê sëêëê sãày úünplëêãàsììng dëêvôônshììrëê ãàccëêptãàncëê sôôn.</w:t>
       </w:r>
       <w:r>
         <w:rPr>
@@ -714,7 +714,7 @@
           <w:cs w:val="0"/>
           <w:lang w:val="es-ES" w:eastAsia="zh-TW" w:bidi="ar-SA"/>
         </w:rPr>
-        <w:t>Èxèétèér lõöngèér wìïsdõöm gááy nõör dèésìïgn áágèé.</w:t>
+        <w:t>Èxéétéér lõõngéér wîìsdõõm gãáy nõõr déésîìgn ãágéé.</w:t>
       </w:r>
       <w:r>
         <w:rPr>
@@ -788,7 +788,7 @@
           <w:cs w:val="0"/>
           <w:lang w:val="es-ES" w:eastAsia="zh-TW" w:bidi="ar-SA"/>
         </w:rPr>
-        <w:t>Ám wèéãæthèér tõõ èéntèérèéd nõõrlãænd nõõ ïín shõõwïíng sèérvïícèé.</w:t>
+        <w:t>Ãm wëéáãthëér tòö ëéntëérëéd nòörláãnd nòö ìín shòöwìíng sëérvìícëé.</w:t>
       </w:r>
       <w:r>
         <w:rPr>
@@ -862,7 +862,7 @@
           <w:cs w:val="0"/>
           <w:lang w:val="es-ES" w:eastAsia="zh-TW" w:bidi="ar-SA"/>
         </w:rPr>
-        <w:t>Nöôr rêèpêèààtêèd spêèààkîîng shy ààppêètîîtêè.</w:t>
+        <w:t>Nòör rêèpêèæätêèd spêèæäkîìng shy æäppêètîìtêè.</w:t>
       </w:r>
       <w:r>
         <w:rPr>
@@ -936,7 +936,7 @@
           <w:cs w:val="0"/>
           <w:lang w:val="es-ES" w:eastAsia="zh-TW" w:bidi="ar-SA"/>
         </w:rPr>
-        <w:t>Ëxcììtèëd ììt häástììly äán päástùûrèë ììt ôòbsèërvèë.</w:t>
+        <w:t>Éxcîîtëèd îît häästîîly ään päästúýrëè îît òóbsëèrvëè.</w:t>
       </w:r>
       <w:r>
         <w:rPr>
@@ -1010,7 +1010,7 @@
           <w:cs w:val="0"/>
           <w:lang w:val="es-ES" w:eastAsia="zh-TW" w:bidi="ar-SA"/>
         </w:rPr>
-        <w:t>Snýûg håænd hôòw dåæréê héêréê tôòôò.</w:t>
+        <w:t>Snýýg häànd höõw däàrêê hêêrêê töõöõ.</w:t>
       </w:r>
       <w:bookmarkStart w:id="0" w:name="_GoBack"/>
       <w:bookmarkEnd w:id="0"/>

--- a/Test_BP/Fol_2k_files_500(2)/es-ES/file 500_2 - Copy (214).docx
+++ b/Test_BP/Fol_2k_files_500(2)/es-ES/file 500_2 - Copy (214).docx
@@ -42,7 +42,7 @@
           <w:cs w:val="0"/>
           <w:lang w:val="es-ES" w:eastAsia="zh-TW" w:bidi="ar-SA"/>
         </w:rPr>
-        <w:t>t ëêxcëêpt tóó sóó tëêmpëêr múùtúùäál täástëês móóthëêr.</w:t>
+        <w:t>t èêxcèêpt töô söô tèêmpèêr múûtúûãål tãåstèês möôthèêr.</w:t>
       </w:r>
       <w:r>
         <w:rPr>
@@ -116,7 +116,7 @@
           <w:cs w:val="0"/>
           <w:lang w:val="es-ES" w:eastAsia="zh-TW" w:bidi="ar-SA"/>
         </w:rPr>
-        <w:t>Íntéëréëstéëd cýýltìívãåtéëd ìíts côôntìínýýìíng nôôw yéët ãåréë.</w:t>
+        <w:t>Ïntéêréêstéêd cûûltìïvãâtéêd ìïts côõntìïnûûìïng nôõw yéêt ãâréê.</w:t>
       </w:r>
       <w:r>
         <w:rPr>
@@ -190,7 +190,7 @@
           <w:cs w:val="0"/>
           <w:lang w:val="es-ES" w:eastAsia="zh-TW" w:bidi="ar-SA"/>
         </w:rPr>
-        <w:t>Õùùt íîntêërêëstêëd äâccêëptäâncêë õõùùr päârtíîäâlíîty äâffrõõntíîng ùùnplêëäâsäânt why äâdd.</w:t>
+        <w:t>Öúût ììntëèrëèstëèd åãccëèptåãncëè òôúûr påãrtììåãlììty åãffròôntììng úûnplëèåãsåãnt why åãdd.</w:t>
       </w:r>
       <w:r>
         <w:rPr>
@@ -264,7 +264,7 @@
           <w:cs w:val="0"/>
           <w:lang w:val="es-ES" w:eastAsia="zh-TW" w:bidi="ar-SA"/>
         </w:rPr>
-        <w:t>Èstëèëèm gáárdëèn mëèn yëèt shy còöûûrsëè.</w:t>
+        <w:t>Êstëêëêm gãårdëên mëên yëêt shy còöüúrsëê.</w:t>
       </w:r>
       <w:r>
         <w:rPr>
@@ -338,7 +338,7 @@
           <w:cs w:val="0"/>
           <w:lang w:val="es-ES" w:eastAsia="zh-TW" w:bidi="ar-SA"/>
         </w:rPr>
-        <w:t>Cõönsùúltéêd ùúp my tõöléêrâæbly sõöméêtîìméês péêrpéêtùúâæl õöh.</w:t>
+        <w:t>Cõónsúúltëèd úúp my tõólëèrâæbly sõómëètïímëès pëèrpëètúúâæl õóh.</w:t>
       </w:r>
       <w:r>
         <w:rPr>
@@ -412,7 +412,7 @@
           <w:cs w:val="0"/>
           <w:lang w:val="es-ES" w:eastAsia="zh-TW" w:bidi="ar-SA"/>
         </w:rPr>
-        <w:t>Êxpréèssïìõón âàccéèptâàncéè ïìmprúûdéèncéè pâàrtïìcúûlâàr hâàd éèâàt úûnsâàtïìâàbléè.</w:t>
+        <w:t>Êxprêêssíïöõn ããccêêptããncêê íïmprùùdêêncêê pããrtíïcùùlããr hããd êêããt ùùnsããtíïããblêê.</w:t>
       </w:r>
       <w:r>
         <w:rPr>
@@ -492,7 +492,7 @@
           <w:cs w:val="0"/>
           <w:lang w:val="es-ES" w:eastAsia="zh-TW" w:bidi="ar-SA"/>
         </w:rPr>
-        <w:t>Håãd dèênòótììng pròópèêrly jòóììntýùrèê yòóýù òóccåãsììòón dììrèêctly råãììllèêry.</w:t>
+        <w:t>Hæàd dèènóötììng próöpèèrly jóöììntûürèè yóöûü óöccæàsììóön dììrèèctly ræàììllèèry.</w:t>
       </w:r>
       <w:r>
         <w:rPr>
@@ -566,7 +566,7 @@
           <w:cs w:val="0"/>
           <w:lang w:val="es-ES" w:eastAsia="zh-TW" w:bidi="ar-SA"/>
         </w:rPr>
-        <w:t>Ïn sáæîíd tòó òóf pòóòór fúýll bëë pòóst fáæcëë snúýg.</w:t>
+        <w:t>Ìn sææìïd tôò ôòf pôòôòr füúll bëé pôòst fææcëé snüúg.</w:t>
       </w:r>
       <w:r>
         <w:rPr>
@@ -640,7 +640,7 @@
           <w:cs w:val="0"/>
           <w:lang w:val="es-ES" w:eastAsia="zh-TW" w:bidi="ar-SA"/>
         </w:rPr>
-        <w:t>Íntrôôdúücëêd ììmprúüdëêncëê sëêëê sãày úünplëêãàsììng dëêvôônshììrëê ãàccëêptãàncëê sôôn.</w:t>
+        <w:t>Ïntrôòdýûcéêd ìímprýûdéêncéê séêéê sááy ýûnpléêáásìíng déêvôònshìíréê ááccéêptááncéê sôòn.</w:t>
       </w:r>
       <w:r>
         <w:rPr>
@@ -714,7 +714,7 @@
           <w:cs w:val="0"/>
           <w:lang w:val="es-ES" w:eastAsia="zh-TW" w:bidi="ar-SA"/>
         </w:rPr>
-        <w:t>Èxéétéér lõõngéér wîìsdõõm gãáy nõõr déésîìgn ãágéé.</w:t>
+        <w:t>Èxéétéér lòõngéér wïïsdòõm gáày nòõr déésïïgn áàgéé.</w:t>
       </w:r>
       <w:r>
         <w:rPr>
@@ -788,7 +788,7 @@
           <w:cs w:val="0"/>
           <w:lang w:val="es-ES" w:eastAsia="zh-TW" w:bidi="ar-SA"/>
         </w:rPr>
-        <w:t>Ãm wëéáãthëér tòö ëéntëérëéd nòörláãnd nòö ìín shòöwìíng sëérvìícëé.</w:t>
+        <w:t>Ám wëéâàthëér tòö ëéntëérëéd nòörlâànd nòö îîn shòöwîîng sëérvîîcëé.</w:t>
       </w:r>
       <w:r>
         <w:rPr>
@@ -862,7 +862,7 @@
           <w:cs w:val="0"/>
           <w:lang w:val="es-ES" w:eastAsia="zh-TW" w:bidi="ar-SA"/>
         </w:rPr>
-        <w:t>Nòör rêèpêèæätêèd spêèæäkîìng shy æäppêètîìtêè.</w:t>
+        <w:t>Nôör rêèpêèâætêèd spêèâækïîng shy âæppêètïîtêè.</w:t>
       </w:r>
       <w:r>
         <w:rPr>
@@ -936,7 +936,7 @@
           <w:cs w:val="0"/>
           <w:lang w:val="es-ES" w:eastAsia="zh-TW" w:bidi="ar-SA"/>
         </w:rPr>
-        <w:t>Éxcîîtëèd îît häästîîly ään päästúýrëè îît òóbsëèrvëè.</w:t>
+        <w:t>Êxcîìtèéd îìt hâãstîìly âãn pâãstüýrèé îìt òôbsèérvèé.</w:t>
       </w:r>
       <w:r>
         <w:rPr>
@@ -1010,7 +1010,7 @@
           <w:cs w:val="0"/>
           <w:lang w:val="es-ES" w:eastAsia="zh-TW" w:bidi="ar-SA"/>
         </w:rPr>
-        <w:t>Snýýg häànd höõw däàrêê hêêrêê töõöõ.</w:t>
+        <w:t>Snüúg hæãnd hóõw dæãrëè hëèrëè tóõóõ.</w:t>
       </w:r>
       <w:bookmarkStart w:id="0" w:name="_GoBack"/>
       <w:bookmarkEnd w:id="0"/>
